--- a/class_diagram/(Iterator)DatasetIterator.docx
+++ b/class_diagram/(Iterator)DatasetIterator.docx
@@ -7,7 +7,6 @@
         <w:pStyle w:val="a0"/>
         <w:jc w:val="center"/>
         <w:rPr>
-          <w:rFonts w:hint="eastAsia"/>
           <w:b/>
           <w:color w:val="4F81BD" w:themeColor="accent1"/>
           <w:sz w:val="66"/>
@@ -60,15 +59,16 @@
           <w:sz w:val="42"/>
           <w:lang w:eastAsia="ko-KR"/>
         </w:rPr>
-        <w:t>“</w:t>
-      </w:r>
-      <w:r>
-        <w:rPr>
+        <w:t xml:space="preserve">“Iterator </w:t>
+      </w:r>
+      <w:r>
+        <w:rPr>
+          <w:rFonts w:hint="eastAsia"/>
           <w:b/>
           <w:sz w:val="42"/>
           <w:lang w:eastAsia="ko-KR"/>
         </w:rPr>
-        <w:t>Iterator</w:t>
+        <w:t>패턴</w:t>
       </w:r>
       <w:r>
         <w:rPr>
@@ -76,25 +76,30 @@
           <w:sz w:val="42"/>
           <w:lang w:eastAsia="ko-KR"/>
         </w:rPr>
-        <w:t xml:space="preserve"> </w:t>
-      </w:r>
-      <w:r>
-        <w:rPr>
-          <w:rFonts w:hint="eastAsia"/>
+        <w:t>”</w:t>
+      </w:r>
+    </w:p>
+    <w:p>
+      <w:pPr>
+        <w:pStyle w:val="a0"/>
+        <w:jc w:val="center"/>
+        <w:rPr>
           <w:b/>
           <w:sz w:val="42"/>
           <w:lang w:eastAsia="ko-KR"/>
         </w:rPr>
-        <w:t>패턴</w:t>
-      </w:r>
-      <w:r>
+      </w:pPr>
+    </w:p>
+    <w:p>
+      <w:pPr>
+        <w:pStyle w:val="a0"/>
+        <w:jc w:val="center"/>
         <w:rPr>
           <w:b/>
           <w:sz w:val="42"/>
           <w:lang w:eastAsia="ko-KR"/>
         </w:rPr>
-        <w:t>”</w:t>
-      </w:r>
+      </w:pPr>
     </w:p>
     <w:p>
       <w:pPr>
@@ -102,10 +107,25 @@
         <w:jc w:val="center"/>
         <w:rPr>
           <w:b/>
-          <w:sz w:val="42"/>
           <w:lang w:eastAsia="ko-KR"/>
         </w:rPr>
       </w:pPr>
+      <w:proofErr w:type="gramStart"/>
+      <w:r>
+        <w:rPr>
+          <w:b/>
+          <w:lang w:eastAsia="ko-KR"/>
+        </w:rPr>
+        <w:t>Author :</w:t>
+      </w:r>
+      <w:proofErr w:type="gramEnd"/>
+      <w:r>
+        <w:rPr>
+          <w:b/>
+          <w:lang w:eastAsia="ko-KR"/>
+        </w:rPr>
+        <w:t xml:space="preserve"> Yang Dong-wuk</w:t>
+      </w:r>
     </w:p>
     <w:p>
       <w:pPr>
@@ -113,70 +133,17 @@
         <w:jc w:val="center"/>
         <w:rPr>
           <w:b/>
-          <w:sz w:val="42"/>
           <w:lang w:eastAsia="ko-KR"/>
         </w:rPr>
       </w:pPr>
       <w:bookmarkStart w:id="0" w:name="_GoBack"/>
       <w:bookmarkEnd w:id="0"/>
-    </w:p>
-    <w:p>
-      <w:pPr>
-        <w:pStyle w:val="a0"/>
-        <w:jc w:val="center"/>
+      <w:r>
         <w:rPr>
           <w:b/>
           <w:lang w:eastAsia="ko-KR"/>
         </w:rPr>
-      </w:pPr>
-      <w:proofErr w:type="gramStart"/>
-      <w:r>
-        <w:rPr>
-          <w:b/>
-          <w:lang w:eastAsia="ko-KR"/>
-        </w:rPr>
-        <w:t>Author :</w:t>
-      </w:r>
-      <w:proofErr w:type="gramEnd"/>
-      <w:r>
-        <w:rPr>
-          <w:b/>
-          <w:lang w:eastAsia="ko-KR"/>
-        </w:rPr>
-        <w:t xml:space="preserve"> Ganghee-Lee</w:t>
-      </w:r>
-    </w:p>
-    <w:p>
-      <w:pPr>
-        <w:pStyle w:val="a0"/>
-        <w:jc w:val="center"/>
-        <w:rPr>
-          <w:b/>
-          <w:lang w:eastAsia="ko-KR"/>
-        </w:rPr>
-      </w:pPr>
-      <w:proofErr w:type="gramStart"/>
-      <w:r>
-        <w:rPr>
-          <w:b/>
-          <w:lang w:eastAsia="ko-KR"/>
-        </w:rPr>
-        <w:t>Date :</w:t>
-      </w:r>
-      <w:proofErr w:type="gramEnd"/>
-      <w:r>
-        <w:rPr>
-          <w:b/>
-          <w:lang w:eastAsia="ko-KR"/>
-        </w:rPr>
-        <w:t xml:space="preserve"> 2019-11-</w:t>
-      </w:r>
-      <w:r>
-        <w:rPr>
-          <w:b/>
-          <w:lang w:eastAsia="ko-KR"/>
-        </w:rPr>
-        <w:t>30</w:t>
+        <w:t>Date : 2019-11-30</w:t>
       </w:r>
     </w:p>
     <w:p>
@@ -860,10 +827,7 @@
         </w:numPr>
       </w:pPr>
       <w:r>
-        <w:t>iter</w:t>
-      </w:r>
-      <w:r>
-        <w:t>ator&lt;Attributes</w:t>
+        <w:t>iterator&lt;Attributes</w:t>
       </w:r>
       <w:proofErr w:type="gramStart"/>
       <w:r>
@@ -931,10 +895,7 @@
         <w:pStyle w:val="DefinitionTerm"/>
       </w:pPr>
       <w:r>
-        <w:t>A</w:t>
-      </w:r>
-      <w:r>
-        <w:t>ttributes</w:t>
+        <w:t>Attributes</w:t>
       </w:r>
     </w:p>
     <w:p>
@@ -1321,6 +1282,13 @@
     <w:lsdException w:name="Light Shading"/>
     <w:lsdException w:name="Light List"/>
     <w:lsdException w:name="Light Grid"/>
+    <w:lsdException w:name="Medium Shading 1"/>
+    <w:lsdException w:name="Medium Shading 2"/>
+    <w:lsdException w:name="Medium List 1"/>
+    <w:lsdException w:name="Medium List 2"/>
+    <w:lsdException w:name="Medium Grid 1"/>
+    <w:lsdException w:name="Medium Grid 2"/>
+    <w:lsdException w:name="Medium Grid 3"/>
     <w:lsdException w:name="Dark List"/>
     <w:lsdException w:name="Colorful Shading"/>
     <w:lsdException w:name="Colorful List"/>
